--- a/doc/Synopsys ARC杯电子设计竞赛技术论文-华中科技大学ICC312UP队.docx
+++ b/doc/Synopsys ARC杯电子设计竞赛技术论文-华中科技大学ICC312UP队.docx
@@ -1,6 +1,6 @@
 
 <file path=word/document.xml><?xml version="1.0" encoding="utf-8"?>
-<w:document xmlns:wpc="http://schemas.microsoft.com/office/word/2010/wordprocessingCanvas" xmlns:cx="http://schemas.microsoft.com/office/drawing/2014/chartex" xmlns:cx1="http://schemas.microsoft.com/office/drawing/2015/9/8/chartex" xmlns:mc="http://schemas.openxmlformats.org/markup-compatibility/2006" xmlns:o="urn:schemas-microsoft-com:office:office" xmlns:r="http://schemas.openxmlformats.org/officeDocument/2006/relationships" xmlns:m="http://schemas.openxmlformats.org/officeDocument/2006/math" xmlns:v="urn:schemas-microsoft-com:vml" xmlns:wp14="http://schemas.microsoft.com/office/word/2010/wordprocessingDrawing" xmlns:wp="http://schemas.openxmlformats.org/drawingml/2006/wordprocessingDrawing" xmlns:w10="urn:schemas-microsoft-com:office:word" xmlns:w="http://schemas.openxmlformats.org/wordprocessingml/2006/main" xmlns:w14="http://schemas.microsoft.com/office/word/2010/wordml" xmlns:w15="http://schemas.microsoft.com/office/word/2012/wordml" xmlns:w16se="http://schemas.microsoft.com/office/word/2015/wordml/symex" xmlns:wpg="http://schemas.microsoft.com/office/word/2010/wordprocessingGroup" xmlns:wpi="http://schemas.microsoft.com/office/word/2010/wordprocessingInk" xmlns:wne="http://schemas.microsoft.com/office/word/2006/wordml" xmlns:wps="http://schemas.microsoft.com/office/word/2010/wordprocessingShape" mc:Ignorable="w14 w15 w16se wp14">
+<w:document xmlns:wpc="http://schemas.microsoft.com/office/word/2010/wordprocessingCanvas" xmlns:cx="http://schemas.microsoft.com/office/drawing/2014/chartex" xmlns:mc="http://schemas.openxmlformats.org/markup-compatibility/2006" xmlns:o="urn:schemas-microsoft-com:office:office" xmlns:r="http://schemas.openxmlformats.org/officeDocument/2006/relationships" xmlns:m="http://schemas.openxmlformats.org/officeDocument/2006/math" xmlns:v="urn:schemas-microsoft-com:vml" xmlns:wp14="http://schemas.microsoft.com/office/word/2010/wordprocessingDrawing" xmlns:wp="http://schemas.openxmlformats.org/drawingml/2006/wordprocessingDrawing" xmlns:w10="urn:schemas-microsoft-com:office:word" xmlns:w="http://schemas.openxmlformats.org/wordprocessingml/2006/main" xmlns:w14="http://schemas.microsoft.com/office/word/2010/wordml" xmlns:w15="http://schemas.microsoft.com/office/word/2012/wordml" xmlns:w16se="http://schemas.microsoft.com/office/word/2015/wordml/symex" xmlns:wpg="http://schemas.microsoft.com/office/word/2010/wordprocessingGroup" xmlns:wpi="http://schemas.microsoft.com/office/word/2010/wordprocessingInk" xmlns:wne="http://schemas.microsoft.com/office/word/2006/wordml" xmlns:wps="http://schemas.microsoft.com/office/word/2010/wordprocessingShape" mc:Ignorable="w14 w15 w16se wp14">
   <w:body>
     <w:p>
       <w:pPr>
@@ -9,7 +9,7 @@
         <w:ind w:firstLineChars="0" w:firstLine="0"/>
         <w:jc w:val="center"/>
         <w:rPr>
-          <w:rFonts w:ascii="宋体" w:hAnsi="宋体"/>
+          <w:rFonts w:ascii="宋体" w:hAnsi="宋体" w:hint="eastAsia"/>
           <w:kern w:val="0"/>
           <w:sz w:val="32"/>
           <w:szCs w:val="32"/>
@@ -9025,7 +9025,7 @@
       <w:pPr>
         <w:ind w:firstLine="480"/>
         <w:rPr>
-          <w:rFonts w:ascii="宋体" w:hAnsi="宋体" w:hint="eastAsia"/>
+          <w:rFonts w:ascii="宋体" w:hAnsi="宋体"/>
         </w:rPr>
       </w:pPr>
       <w:r>
@@ -9058,8 +9058,6 @@
         </w:rPr>
         <w:t>出现调光过程中过大的闪烁感。</w:t>
       </w:r>
-      <w:bookmarkStart w:id="37" w:name="_GoBack"/>
-      <w:bookmarkEnd w:id="37"/>
     </w:p>
     <w:p>
       <w:pPr>
@@ -9079,8 +9077,8 @@
       <w:pPr>
         <w:pStyle w:val="1"/>
       </w:pPr>
-      <w:bookmarkStart w:id="38" w:name="_Toc422478427"/>
-      <w:bookmarkStart w:id="39" w:name="_Toc507601064"/>
+      <w:bookmarkStart w:id="37" w:name="_Toc422478427"/>
+      <w:bookmarkStart w:id="38" w:name="_Toc507601064"/>
       <w:r>
         <w:rPr>
           <w:rFonts w:hint="eastAsia"/>
@@ -9103,16 +9101,16 @@
       <w:r>
         <w:t>与分析</w:t>
       </w:r>
+      <w:bookmarkEnd w:id="37"/>
       <w:bookmarkEnd w:id="38"/>
-      <w:bookmarkEnd w:id="39"/>
     </w:p>
     <w:p>
       <w:pPr>
         <w:pStyle w:val="2"/>
         <w:spacing w:before="163" w:after="163"/>
       </w:pPr>
-      <w:bookmarkStart w:id="40" w:name="_Toc507601065"/>
-      <w:bookmarkStart w:id="41" w:name="_Toc422478428"/>
+      <w:bookmarkStart w:id="39" w:name="_Toc507601065"/>
+      <w:bookmarkStart w:id="40" w:name="_Toc422478428"/>
       <w:r>
         <w:rPr>
           <w:rFonts w:hint="eastAsia"/>
@@ -9125,7 +9123,7 @@
         </w:rPr>
         <w:t>系统测试指标</w:t>
       </w:r>
-      <w:bookmarkEnd w:id="40"/>
+      <w:bookmarkEnd w:id="39"/>
     </w:p>
     <w:p>
       <w:pPr>
@@ -9222,7 +9220,7 @@
         <w:pStyle w:val="2"/>
         <w:spacing w:before="163" w:after="163"/>
       </w:pPr>
-      <w:bookmarkStart w:id="42" w:name="_Toc507601066"/>
+      <w:bookmarkStart w:id="41" w:name="_Toc507601066"/>
       <w:r>
         <w:rPr>
           <w:rFonts w:hint="eastAsia"/>
@@ -9235,73 +9233,73 @@
         </w:rPr>
         <w:t>测试环境</w:t>
       </w:r>
+      <w:bookmarkEnd w:id="41"/>
+    </w:p>
+    <w:p>
+      <w:pPr>
+        <w:pStyle w:val="3"/>
+      </w:pPr>
+      <w:bookmarkStart w:id="42" w:name="_Toc507601067"/>
+      <w:r>
+        <w:rPr>
+          <w:rFonts w:hint="eastAsia"/>
+        </w:rPr>
+        <w:t>5.2.1</w:t>
+      </w:r>
+      <w:r>
+        <w:rPr>
+          <w:rFonts w:hint="eastAsia"/>
+        </w:rPr>
+        <w:t>验证开发平台</w:t>
+      </w:r>
       <w:bookmarkEnd w:id="42"/>
     </w:p>
     <w:p>
       <w:pPr>
+        <w:ind w:firstLine="480"/>
+        <w:rPr>
+          <w:rFonts w:ascii="宋体" w:hAnsi="宋体"/>
+        </w:rPr>
+      </w:pPr>
+      <w:bookmarkStart w:id="43" w:name="_Toc507601068"/>
+      <w:r>
+        <w:rPr>
+          <w:rFonts w:ascii="宋体" w:hAnsi="宋体" w:hint="eastAsia"/>
+        </w:rPr>
+        <w:t>硬件平台：EMSK 2.2开发板 ARCEM7D处理器内核</w:t>
+      </w:r>
+    </w:p>
+    <w:p>
+      <w:pPr>
+        <w:ind w:firstLine="480"/>
+        <w:rPr>
+          <w:rFonts w:ascii="宋体" w:hAnsi="宋体"/>
+        </w:rPr>
+      </w:pPr>
+      <w:r>
+        <w:rPr>
+          <w:rFonts w:ascii="宋体" w:hAnsi="宋体" w:hint="eastAsia"/>
+        </w:rPr>
+        <w:t>软件平台：后台服务器与配套APP</w:t>
+      </w:r>
+    </w:p>
+    <w:p>
+      <w:pPr>
         <w:pStyle w:val="3"/>
       </w:pPr>
-      <w:bookmarkStart w:id="43" w:name="_Toc507601067"/>
-      <w:r>
-        <w:rPr>
-          <w:rFonts w:hint="eastAsia"/>
-        </w:rPr>
-        <w:t>5.2.1</w:t>
-      </w:r>
-      <w:r>
-        <w:rPr>
-          <w:rFonts w:hint="eastAsia"/>
-        </w:rPr>
-        <w:t>验证开发平台</w:t>
+      <w:r>
+        <w:rPr>
+          <w:rFonts w:hint="eastAsia"/>
+        </w:rPr>
+        <w:t>5.2.2</w:t>
+      </w:r>
+      <w:r>
+        <w:rPr>
+          <w:rFonts w:hint="eastAsia"/>
+        </w:rPr>
+        <w:t>测试方案</w:t>
       </w:r>
       <w:bookmarkEnd w:id="43"/>
-    </w:p>
-    <w:p>
-      <w:pPr>
-        <w:ind w:firstLine="480"/>
-        <w:rPr>
-          <w:rFonts w:ascii="宋体" w:hAnsi="宋体"/>
-        </w:rPr>
-      </w:pPr>
-      <w:bookmarkStart w:id="44" w:name="_Toc507601068"/>
-      <w:r>
-        <w:rPr>
-          <w:rFonts w:ascii="宋体" w:hAnsi="宋体" w:hint="eastAsia"/>
-        </w:rPr>
-        <w:t>硬件平台：EMSK 2.2开发板 ARCEM7D处理器内核</w:t>
-      </w:r>
-    </w:p>
-    <w:p>
-      <w:pPr>
-        <w:ind w:firstLine="480"/>
-        <w:rPr>
-          <w:rFonts w:ascii="宋体" w:hAnsi="宋体"/>
-        </w:rPr>
-      </w:pPr>
-      <w:r>
-        <w:rPr>
-          <w:rFonts w:ascii="宋体" w:hAnsi="宋体" w:hint="eastAsia"/>
-        </w:rPr>
-        <w:t>软件平台：后台服务器与配套APP</w:t>
-      </w:r>
-    </w:p>
-    <w:p>
-      <w:pPr>
-        <w:pStyle w:val="3"/>
-      </w:pPr>
-      <w:r>
-        <w:rPr>
-          <w:rFonts w:hint="eastAsia"/>
-        </w:rPr>
-        <w:t>5.2.2</w:t>
-      </w:r>
-      <w:r>
-        <w:rPr>
-          <w:rFonts w:hint="eastAsia"/>
-        </w:rPr>
-        <w:t>测试方案</w:t>
-      </w:r>
-      <w:bookmarkEnd w:id="44"/>
     </w:p>
     <w:p>
       <w:pPr>
@@ -9328,8 +9326,8 @@
         <w:pStyle w:val="2"/>
         <w:spacing w:before="163" w:after="163"/>
       </w:pPr>
-      <w:bookmarkStart w:id="45" w:name="_Toc507601069"/>
-      <w:bookmarkEnd w:id="41"/>
+      <w:bookmarkStart w:id="44" w:name="_Toc507601069"/>
+      <w:bookmarkEnd w:id="40"/>
       <w:r>
         <w:rPr>
           <w:rFonts w:hint="eastAsia"/>
@@ -9342,14 +9340,14 @@
         </w:rPr>
         <w:t>测试结果</w:t>
       </w:r>
-      <w:bookmarkEnd w:id="45"/>
+      <w:bookmarkEnd w:id="44"/>
     </w:p>
     <w:p>
       <w:pPr>
         <w:ind w:firstLineChars="0" w:firstLine="0"/>
       </w:pPr>
-      <w:bookmarkStart w:id="46" w:name="_Toc422478430"/>
-      <w:bookmarkStart w:id="47" w:name="_Toc507601072"/>
+      <w:bookmarkStart w:id="45" w:name="_Toc422478430"/>
+      <w:bookmarkStart w:id="46" w:name="_Toc507601072"/>
       <w:r>
         <w:rPr>
           <w:rFonts w:hint="eastAsia"/>
@@ -9568,8 +9566,8 @@
         </w:rPr>
         <w:t>结果分析</w:t>
       </w:r>
+      <w:bookmarkEnd w:id="45"/>
       <w:bookmarkEnd w:id="46"/>
-      <w:bookmarkEnd w:id="47"/>
     </w:p>
     <w:p>
       <w:pPr>
@@ -9648,8 +9646,8 @@
           <w:szCs w:val="44"/>
         </w:rPr>
       </w:pPr>
-      <w:bookmarkStart w:id="48" w:name="_Toc422478431"/>
-      <w:bookmarkStart w:id="49" w:name="_Toc507601073"/>
+      <w:bookmarkStart w:id="47" w:name="_Toc422478431"/>
+      <w:bookmarkStart w:id="48" w:name="_Toc507601073"/>
       <w:r>
         <w:br w:type="page"/>
       </w:r>
@@ -9677,14 +9675,14 @@
         </w:rPr>
         <w:t>总结</w:t>
       </w:r>
+      <w:bookmarkEnd w:id="47"/>
+      <w:r>
+        <w:rPr>
+          <w:rFonts w:hint="eastAsia"/>
+        </w:rPr>
+        <w:t>展望</w:t>
+      </w:r>
       <w:bookmarkEnd w:id="48"/>
-      <w:r>
-        <w:rPr>
-          <w:rFonts w:hint="eastAsia"/>
-        </w:rPr>
-        <w:t>展望</w:t>
-      </w:r>
-      <w:bookmarkEnd w:id="49"/>
     </w:p>
     <w:p>
       <w:pPr>
@@ -9729,7 +9727,7 @@
         </w:rPr>
         <w:t>等功能。</w:t>
       </w:r>
-      <w:bookmarkStart w:id="50" w:name="_Toc507601074"/>
+      <w:bookmarkStart w:id="49" w:name="_Toc507601074"/>
       <w:r>
         <w:rPr>
           <w:rFonts w:ascii="宋体" w:hAnsi="宋体" w:hint="eastAsia"/>
@@ -9760,7 +9758,15 @@
         <w:rPr>
           <w:rFonts w:ascii="宋体" w:hAnsi="宋体" w:hint="eastAsia"/>
         </w:rPr>
-        <w:t>功能开发过程中还是较为顺利的，最终</w:t>
+        <w:t>功能开发过程中还是较为顺利</w:t>
+      </w:r>
+      <w:bookmarkStart w:id="50" w:name="_GoBack"/>
+      <w:bookmarkEnd w:id="50"/>
+      <w:r>
+        <w:rPr>
+          <w:rFonts w:ascii="宋体" w:hAnsi="宋体" w:hint="eastAsia"/>
+        </w:rPr>
+        <w:t>，最终</w:t>
       </w:r>
       <w:r>
         <w:rPr>
@@ -9862,7 +9868,7 @@
       <w:r>
         <w:t>文献</w:t>
       </w:r>
-      <w:bookmarkEnd w:id="50"/>
+      <w:bookmarkEnd w:id="49"/>
     </w:p>
     <w:p>
       <w:pPr>
@@ -9959,7 +9965,7 @@
 </file>
 
 <file path=word/endnotes.xml><?xml version="1.0" encoding="utf-8"?>
-<w:endnotes xmlns:wpc="http://schemas.microsoft.com/office/word/2010/wordprocessingCanvas" xmlns:cx="http://schemas.microsoft.com/office/drawing/2014/chartex" xmlns:cx1="http://schemas.microsoft.com/office/drawing/2015/9/8/chartex" xmlns:mc="http://schemas.openxmlformats.org/markup-compatibility/2006" xmlns:o="urn:schemas-microsoft-com:office:office" xmlns:r="http://schemas.openxmlformats.org/officeDocument/2006/relationships" xmlns:m="http://schemas.openxmlformats.org/officeDocument/2006/math" xmlns:v="urn:schemas-microsoft-com:vml" xmlns:wp14="http://schemas.microsoft.com/office/word/2010/wordprocessingDrawing" xmlns:wp="http://schemas.openxmlformats.org/drawingml/2006/wordprocessingDrawing" xmlns:w10="urn:schemas-microsoft-com:office:word" xmlns:w="http://schemas.openxmlformats.org/wordprocessingml/2006/main" xmlns:w14="http://schemas.microsoft.com/office/word/2010/wordml" xmlns:w15="http://schemas.microsoft.com/office/word/2012/wordml" xmlns:w16se="http://schemas.microsoft.com/office/word/2015/wordml/symex" xmlns:wpg="http://schemas.microsoft.com/office/word/2010/wordprocessingGroup" xmlns:wpi="http://schemas.microsoft.com/office/word/2010/wordprocessingInk" xmlns:wne="http://schemas.microsoft.com/office/word/2006/wordml" xmlns:wps="http://schemas.microsoft.com/office/word/2010/wordprocessingShape" mc:Ignorable="w14 w15 w16se wp14">
+<w:endnotes xmlns:wpc="http://schemas.microsoft.com/office/word/2010/wordprocessingCanvas" xmlns:cx="http://schemas.microsoft.com/office/drawing/2014/chartex" xmlns:mc="http://schemas.openxmlformats.org/markup-compatibility/2006" xmlns:o="urn:schemas-microsoft-com:office:office" xmlns:r="http://schemas.openxmlformats.org/officeDocument/2006/relationships" xmlns:m="http://schemas.openxmlformats.org/officeDocument/2006/math" xmlns:v="urn:schemas-microsoft-com:vml" xmlns:wp14="http://schemas.microsoft.com/office/word/2010/wordprocessingDrawing" xmlns:wp="http://schemas.openxmlformats.org/drawingml/2006/wordprocessingDrawing" xmlns:w10="urn:schemas-microsoft-com:office:word" xmlns:w="http://schemas.openxmlformats.org/wordprocessingml/2006/main" xmlns:w14="http://schemas.microsoft.com/office/word/2010/wordml" xmlns:w15="http://schemas.microsoft.com/office/word/2012/wordml" xmlns:w16se="http://schemas.microsoft.com/office/word/2015/wordml/symex" xmlns:wpg="http://schemas.microsoft.com/office/word/2010/wordprocessingGroup" xmlns:wpi="http://schemas.microsoft.com/office/word/2010/wordprocessingInk" xmlns:wne="http://schemas.microsoft.com/office/word/2006/wordml" xmlns:wps="http://schemas.microsoft.com/office/word/2010/wordprocessingShape" mc:Ignorable="w14 w15 w16se wp14">
   <w:endnote w:type="separator" w:id="-1">
     <w:p>
       <w:pPr>
@@ -9986,7 +9992,7 @@
 </file>
 
 <file path=word/footer1.xml><?xml version="1.0" encoding="utf-8"?>
-<w:ftr xmlns:wpc="http://schemas.microsoft.com/office/word/2010/wordprocessingCanvas" xmlns:cx="http://schemas.microsoft.com/office/drawing/2014/chartex" xmlns:cx1="http://schemas.microsoft.com/office/drawing/2015/9/8/chartex" xmlns:mc="http://schemas.openxmlformats.org/markup-compatibility/2006" xmlns:o="urn:schemas-microsoft-com:office:office" xmlns:r="http://schemas.openxmlformats.org/officeDocument/2006/relationships" xmlns:m="http://schemas.openxmlformats.org/officeDocument/2006/math" xmlns:v="urn:schemas-microsoft-com:vml" xmlns:wp14="http://schemas.microsoft.com/office/word/2010/wordprocessingDrawing" xmlns:wp="http://schemas.openxmlformats.org/drawingml/2006/wordprocessingDrawing" xmlns:w10="urn:schemas-microsoft-com:office:word" xmlns:w="http://schemas.openxmlformats.org/wordprocessingml/2006/main" xmlns:w14="http://schemas.microsoft.com/office/word/2010/wordml" xmlns:w15="http://schemas.microsoft.com/office/word/2012/wordml" xmlns:w16se="http://schemas.microsoft.com/office/word/2015/wordml/symex" xmlns:wpg="http://schemas.microsoft.com/office/word/2010/wordprocessingGroup" xmlns:wpi="http://schemas.microsoft.com/office/word/2010/wordprocessingInk" xmlns:wne="http://schemas.microsoft.com/office/word/2006/wordml" xmlns:wps="http://schemas.microsoft.com/office/word/2010/wordprocessingShape" mc:Ignorable="w14 w15 w16se wp14">
+<w:ftr xmlns:wpc="http://schemas.microsoft.com/office/word/2010/wordprocessingCanvas" xmlns:cx="http://schemas.microsoft.com/office/drawing/2014/chartex" xmlns:mc="http://schemas.openxmlformats.org/markup-compatibility/2006" xmlns:o="urn:schemas-microsoft-com:office:office" xmlns:r="http://schemas.openxmlformats.org/officeDocument/2006/relationships" xmlns:m="http://schemas.openxmlformats.org/officeDocument/2006/math" xmlns:v="urn:schemas-microsoft-com:vml" xmlns:wp14="http://schemas.microsoft.com/office/word/2010/wordprocessingDrawing" xmlns:wp="http://schemas.openxmlformats.org/drawingml/2006/wordprocessingDrawing" xmlns:w10="urn:schemas-microsoft-com:office:word" xmlns:w="http://schemas.openxmlformats.org/wordprocessingml/2006/main" xmlns:w14="http://schemas.microsoft.com/office/word/2010/wordml" xmlns:w15="http://schemas.microsoft.com/office/word/2012/wordml" xmlns:w16se="http://schemas.microsoft.com/office/word/2015/wordml/symex" xmlns:wpg="http://schemas.microsoft.com/office/word/2010/wordprocessingGroup" xmlns:wpi="http://schemas.microsoft.com/office/word/2010/wordprocessingInk" xmlns:wne="http://schemas.microsoft.com/office/word/2006/wordml" xmlns:wps="http://schemas.microsoft.com/office/word/2010/wordprocessingShape" mc:Ignorable="w14 w15 w16se wp14">
   <w:p>
     <w:pPr>
       <w:pStyle w:val="a9"/>
@@ -9997,7 +10003,7 @@
 </file>
 
 <file path=word/footer2.xml><?xml version="1.0" encoding="utf-8"?>
-<w:ftr xmlns:wpc="http://schemas.microsoft.com/office/word/2010/wordprocessingCanvas" xmlns:cx="http://schemas.microsoft.com/office/drawing/2014/chartex" xmlns:cx1="http://schemas.microsoft.com/office/drawing/2015/9/8/chartex" xmlns:mc="http://schemas.openxmlformats.org/markup-compatibility/2006" xmlns:o="urn:schemas-microsoft-com:office:office" xmlns:r="http://schemas.openxmlformats.org/officeDocument/2006/relationships" xmlns:m="http://schemas.openxmlformats.org/officeDocument/2006/math" xmlns:v="urn:schemas-microsoft-com:vml" xmlns:wp14="http://schemas.microsoft.com/office/word/2010/wordprocessingDrawing" xmlns:wp="http://schemas.openxmlformats.org/drawingml/2006/wordprocessingDrawing" xmlns:w10="urn:schemas-microsoft-com:office:word" xmlns:w="http://schemas.openxmlformats.org/wordprocessingml/2006/main" xmlns:w14="http://schemas.microsoft.com/office/word/2010/wordml" xmlns:w15="http://schemas.microsoft.com/office/word/2012/wordml" xmlns:w16se="http://schemas.microsoft.com/office/word/2015/wordml/symex" xmlns:wpg="http://schemas.microsoft.com/office/word/2010/wordprocessingGroup" xmlns:wpi="http://schemas.microsoft.com/office/word/2010/wordprocessingInk" xmlns:wne="http://schemas.microsoft.com/office/word/2006/wordml" xmlns:wps="http://schemas.microsoft.com/office/word/2010/wordprocessingShape" mc:Ignorable="w14 w15 w16se wp14">
+<w:ftr xmlns:wpc="http://schemas.microsoft.com/office/word/2010/wordprocessingCanvas" xmlns:cx="http://schemas.microsoft.com/office/drawing/2014/chartex" xmlns:mc="http://schemas.openxmlformats.org/markup-compatibility/2006" xmlns:o="urn:schemas-microsoft-com:office:office" xmlns:r="http://schemas.openxmlformats.org/officeDocument/2006/relationships" xmlns:m="http://schemas.openxmlformats.org/officeDocument/2006/math" xmlns:v="urn:schemas-microsoft-com:vml" xmlns:wp14="http://schemas.microsoft.com/office/word/2010/wordprocessingDrawing" xmlns:wp="http://schemas.openxmlformats.org/drawingml/2006/wordprocessingDrawing" xmlns:w10="urn:schemas-microsoft-com:office:word" xmlns:w="http://schemas.openxmlformats.org/wordprocessingml/2006/main" xmlns:w14="http://schemas.microsoft.com/office/word/2010/wordml" xmlns:w15="http://schemas.microsoft.com/office/word/2012/wordml" xmlns:w16se="http://schemas.microsoft.com/office/word/2015/wordml/symex" xmlns:wpg="http://schemas.microsoft.com/office/word/2010/wordprocessingGroup" xmlns:wpi="http://schemas.microsoft.com/office/word/2010/wordprocessingInk" xmlns:wne="http://schemas.microsoft.com/office/word/2006/wordml" xmlns:wps="http://schemas.microsoft.com/office/word/2010/wordprocessingShape" mc:Ignorable="w14 w15 w16se wp14">
   <w:p>
     <w:pPr>
       <w:pStyle w:val="a9"/>
@@ -10034,7 +10040,7 @@
 </file>
 
 <file path=word/footer3.xml><?xml version="1.0" encoding="utf-8"?>
-<w:ftr xmlns:wpc="http://schemas.microsoft.com/office/word/2010/wordprocessingCanvas" xmlns:cx="http://schemas.microsoft.com/office/drawing/2014/chartex" xmlns:cx1="http://schemas.microsoft.com/office/drawing/2015/9/8/chartex" xmlns:mc="http://schemas.openxmlformats.org/markup-compatibility/2006" xmlns:o="urn:schemas-microsoft-com:office:office" xmlns:r="http://schemas.openxmlformats.org/officeDocument/2006/relationships" xmlns:m="http://schemas.openxmlformats.org/officeDocument/2006/math" xmlns:v="urn:schemas-microsoft-com:vml" xmlns:wp14="http://schemas.microsoft.com/office/word/2010/wordprocessingDrawing" xmlns:wp="http://schemas.openxmlformats.org/drawingml/2006/wordprocessingDrawing" xmlns:w10="urn:schemas-microsoft-com:office:word" xmlns:w="http://schemas.openxmlformats.org/wordprocessingml/2006/main" xmlns:w14="http://schemas.microsoft.com/office/word/2010/wordml" xmlns:w15="http://schemas.microsoft.com/office/word/2012/wordml" xmlns:w16se="http://schemas.microsoft.com/office/word/2015/wordml/symex" xmlns:wpg="http://schemas.microsoft.com/office/word/2010/wordprocessingGroup" xmlns:wpi="http://schemas.microsoft.com/office/word/2010/wordprocessingInk" xmlns:wne="http://schemas.microsoft.com/office/word/2006/wordml" xmlns:wps="http://schemas.microsoft.com/office/word/2010/wordprocessingShape" mc:Ignorable="w14 w15 w16se wp14">
+<w:ftr xmlns:wpc="http://schemas.microsoft.com/office/word/2010/wordprocessingCanvas" xmlns:cx="http://schemas.microsoft.com/office/drawing/2014/chartex" xmlns:mc="http://schemas.openxmlformats.org/markup-compatibility/2006" xmlns:o="urn:schemas-microsoft-com:office:office" xmlns:r="http://schemas.openxmlformats.org/officeDocument/2006/relationships" xmlns:m="http://schemas.openxmlformats.org/officeDocument/2006/math" xmlns:v="urn:schemas-microsoft-com:vml" xmlns:wp14="http://schemas.microsoft.com/office/word/2010/wordprocessingDrawing" xmlns:wp="http://schemas.openxmlformats.org/drawingml/2006/wordprocessingDrawing" xmlns:w10="urn:schemas-microsoft-com:office:word" xmlns:w="http://schemas.openxmlformats.org/wordprocessingml/2006/main" xmlns:w14="http://schemas.microsoft.com/office/word/2010/wordml" xmlns:w15="http://schemas.microsoft.com/office/word/2012/wordml" xmlns:w16se="http://schemas.microsoft.com/office/word/2015/wordml/symex" xmlns:wpg="http://schemas.microsoft.com/office/word/2010/wordprocessingGroup" xmlns:wpi="http://schemas.microsoft.com/office/word/2010/wordprocessingInk" xmlns:wne="http://schemas.microsoft.com/office/word/2006/wordml" xmlns:wps="http://schemas.microsoft.com/office/word/2010/wordprocessingShape" mc:Ignorable="w14 w15 w16se wp14">
   <w:p>
     <w:pPr>
       <w:pStyle w:val="a9"/>
@@ -10045,7 +10051,7 @@
 </file>
 
 <file path=word/footer4.xml><?xml version="1.0" encoding="utf-8"?>
-<w:ftr xmlns:wpc="http://schemas.microsoft.com/office/word/2010/wordprocessingCanvas" xmlns:cx="http://schemas.microsoft.com/office/drawing/2014/chartex" xmlns:cx1="http://schemas.microsoft.com/office/drawing/2015/9/8/chartex" xmlns:mc="http://schemas.openxmlformats.org/markup-compatibility/2006" xmlns:o="urn:schemas-microsoft-com:office:office" xmlns:r="http://schemas.openxmlformats.org/officeDocument/2006/relationships" xmlns:m="http://schemas.openxmlformats.org/officeDocument/2006/math" xmlns:v="urn:schemas-microsoft-com:vml" xmlns:wp14="http://schemas.microsoft.com/office/word/2010/wordprocessingDrawing" xmlns:wp="http://schemas.openxmlformats.org/drawingml/2006/wordprocessingDrawing" xmlns:w10="urn:schemas-microsoft-com:office:word" xmlns:w="http://schemas.openxmlformats.org/wordprocessingml/2006/main" xmlns:w14="http://schemas.microsoft.com/office/word/2010/wordml" xmlns:w15="http://schemas.microsoft.com/office/word/2012/wordml" xmlns:w16se="http://schemas.microsoft.com/office/word/2015/wordml/symex" xmlns:wpg="http://schemas.microsoft.com/office/word/2010/wordprocessingGroup" xmlns:wpi="http://schemas.microsoft.com/office/word/2010/wordprocessingInk" xmlns:wne="http://schemas.microsoft.com/office/word/2006/wordml" xmlns:wps="http://schemas.microsoft.com/office/word/2010/wordprocessingShape" mc:Ignorable="w14 w15 w16se wp14">
+<w:ftr xmlns:wpc="http://schemas.microsoft.com/office/word/2010/wordprocessingCanvas" xmlns:cx="http://schemas.microsoft.com/office/drawing/2014/chartex" xmlns:mc="http://schemas.openxmlformats.org/markup-compatibility/2006" xmlns:o="urn:schemas-microsoft-com:office:office" xmlns:r="http://schemas.openxmlformats.org/officeDocument/2006/relationships" xmlns:m="http://schemas.openxmlformats.org/officeDocument/2006/math" xmlns:v="urn:schemas-microsoft-com:vml" xmlns:wp14="http://schemas.microsoft.com/office/word/2010/wordprocessingDrawing" xmlns:wp="http://schemas.openxmlformats.org/drawingml/2006/wordprocessingDrawing" xmlns:w10="urn:schemas-microsoft-com:office:word" xmlns:w="http://schemas.openxmlformats.org/wordprocessingml/2006/main" xmlns:w14="http://schemas.microsoft.com/office/word/2010/wordml" xmlns:w15="http://schemas.microsoft.com/office/word/2012/wordml" xmlns:w16se="http://schemas.microsoft.com/office/word/2015/wordml/symex" xmlns:wpg="http://schemas.microsoft.com/office/word/2010/wordprocessingGroup" xmlns:wpi="http://schemas.microsoft.com/office/word/2010/wordprocessingInk" xmlns:wne="http://schemas.microsoft.com/office/word/2006/wordml" xmlns:wps="http://schemas.microsoft.com/office/word/2010/wordprocessingShape" mc:Ignorable="w14 w15 w16se wp14">
   <w:p>
     <w:pPr>
       <w:pStyle w:val="a9"/>
@@ -10066,7 +10072,7 @@
         <w:noProof/>
         <w:lang w:val="zh-CN"/>
       </w:rPr>
-      <w:t>12</w:t>
+      <w:t>14</w:t>
     </w:r>
     <w:r>
       <w:fldChar w:fldCharType="end"/>
@@ -10076,7 +10082,7 @@
 </file>
 
 <file path=word/footnotes.xml><?xml version="1.0" encoding="utf-8"?>
-<w:footnotes xmlns:wpc="http://schemas.microsoft.com/office/word/2010/wordprocessingCanvas" xmlns:cx="http://schemas.microsoft.com/office/drawing/2014/chartex" xmlns:cx1="http://schemas.microsoft.com/office/drawing/2015/9/8/chartex" xmlns:mc="http://schemas.openxmlformats.org/markup-compatibility/2006" xmlns:o="urn:schemas-microsoft-com:office:office" xmlns:r="http://schemas.openxmlformats.org/officeDocument/2006/relationships" xmlns:m="http://schemas.openxmlformats.org/officeDocument/2006/math" xmlns:v="urn:schemas-microsoft-com:vml" xmlns:wp14="http://schemas.microsoft.com/office/word/2010/wordprocessingDrawing" xmlns:wp="http://schemas.openxmlformats.org/drawingml/2006/wordprocessingDrawing" xmlns:w10="urn:schemas-microsoft-com:office:word" xmlns:w="http://schemas.openxmlformats.org/wordprocessingml/2006/main" xmlns:w14="http://schemas.microsoft.com/office/word/2010/wordml" xmlns:w15="http://schemas.microsoft.com/office/word/2012/wordml" xmlns:w16se="http://schemas.microsoft.com/office/word/2015/wordml/symex" xmlns:wpg="http://schemas.microsoft.com/office/word/2010/wordprocessingGroup" xmlns:wpi="http://schemas.microsoft.com/office/word/2010/wordprocessingInk" xmlns:wne="http://schemas.microsoft.com/office/word/2006/wordml" xmlns:wps="http://schemas.microsoft.com/office/word/2010/wordprocessingShape" mc:Ignorable="w14 w15 w16se wp14">
+<w:footnotes xmlns:wpc="http://schemas.microsoft.com/office/word/2010/wordprocessingCanvas" xmlns:cx="http://schemas.microsoft.com/office/drawing/2014/chartex" xmlns:mc="http://schemas.openxmlformats.org/markup-compatibility/2006" xmlns:o="urn:schemas-microsoft-com:office:office" xmlns:r="http://schemas.openxmlformats.org/officeDocument/2006/relationships" xmlns:m="http://schemas.openxmlformats.org/officeDocument/2006/math" xmlns:v="urn:schemas-microsoft-com:vml" xmlns:wp14="http://schemas.microsoft.com/office/word/2010/wordprocessingDrawing" xmlns:wp="http://schemas.openxmlformats.org/drawingml/2006/wordprocessingDrawing" xmlns:w10="urn:schemas-microsoft-com:office:word" xmlns:w="http://schemas.openxmlformats.org/wordprocessingml/2006/main" xmlns:w14="http://schemas.microsoft.com/office/word/2010/wordml" xmlns:w15="http://schemas.microsoft.com/office/word/2012/wordml" xmlns:w16se="http://schemas.microsoft.com/office/word/2015/wordml/symex" xmlns:wpg="http://schemas.microsoft.com/office/word/2010/wordprocessingGroup" xmlns:wpi="http://schemas.microsoft.com/office/word/2010/wordprocessingInk" xmlns:wne="http://schemas.microsoft.com/office/word/2006/wordml" xmlns:wps="http://schemas.microsoft.com/office/word/2010/wordprocessingShape" mc:Ignorable="w14 w15 w16se wp14">
   <w:footnote w:type="separator" w:id="-1">
     <w:p>
       <w:pPr>
@@ -10103,7 +10109,7 @@
 </file>
 
 <file path=word/header1.xml><?xml version="1.0" encoding="utf-8"?>
-<w:hdr xmlns:wpc="http://schemas.microsoft.com/office/word/2010/wordprocessingCanvas" xmlns:cx="http://schemas.microsoft.com/office/drawing/2014/chartex" xmlns:cx1="http://schemas.microsoft.com/office/drawing/2015/9/8/chartex" xmlns:mc="http://schemas.openxmlformats.org/markup-compatibility/2006" xmlns:o="urn:schemas-microsoft-com:office:office" xmlns:r="http://schemas.openxmlformats.org/officeDocument/2006/relationships" xmlns:m="http://schemas.openxmlformats.org/officeDocument/2006/math" xmlns:v="urn:schemas-microsoft-com:vml" xmlns:wp14="http://schemas.microsoft.com/office/word/2010/wordprocessingDrawing" xmlns:wp="http://schemas.openxmlformats.org/drawingml/2006/wordprocessingDrawing" xmlns:w10="urn:schemas-microsoft-com:office:word" xmlns:w="http://schemas.openxmlformats.org/wordprocessingml/2006/main" xmlns:w14="http://schemas.microsoft.com/office/word/2010/wordml" xmlns:w15="http://schemas.microsoft.com/office/word/2012/wordml" xmlns:w16se="http://schemas.microsoft.com/office/word/2015/wordml/symex" xmlns:wpg="http://schemas.microsoft.com/office/word/2010/wordprocessingGroup" xmlns:wpi="http://schemas.microsoft.com/office/word/2010/wordprocessingInk" xmlns:wne="http://schemas.microsoft.com/office/word/2006/wordml" xmlns:wps="http://schemas.microsoft.com/office/word/2010/wordprocessingShape" mc:Ignorable="w14 w15 w16se wp14">
+<w:hdr xmlns:wpc="http://schemas.microsoft.com/office/word/2010/wordprocessingCanvas" xmlns:cx="http://schemas.microsoft.com/office/drawing/2014/chartex" xmlns:mc="http://schemas.openxmlformats.org/markup-compatibility/2006" xmlns:o="urn:schemas-microsoft-com:office:office" xmlns:r="http://schemas.openxmlformats.org/officeDocument/2006/relationships" xmlns:m="http://schemas.openxmlformats.org/officeDocument/2006/math" xmlns:v="urn:schemas-microsoft-com:vml" xmlns:wp14="http://schemas.microsoft.com/office/word/2010/wordprocessingDrawing" xmlns:wp="http://schemas.openxmlformats.org/drawingml/2006/wordprocessingDrawing" xmlns:w10="urn:schemas-microsoft-com:office:word" xmlns:w="http://schemas.openxmlformats.org/wordprocessingml/2006/main" xmlns:w14="http://schemas.microsoft.com/office/word/2010/wordml" xmlns:w15="http://schemas.microsoft.com/office/word/2012/wordml" xmlns:w16se="http://schemas.microsoft.com/office/word/2015/wordml/symex" xmlns:wpg="http://schemas.microsoft.com/office/word/2010/wordprocessingGroup" xmlns:wpi="http://schemas.microsoft.com/office/word/2010/wordprocessingInk" xmlns:wne="http://schemas.microsoft.com/office/word/2006/wordml" xmlns:wps="http://schemas.microsoft.com/office/word/2010/wordprocessingShape" mc:Ignorable="w14 w15 w16se wp14">
   <w:p>
     <w:pPr>
       <w:pStyle w:val="ab"/>
@@ -10114,7 +10120,7 @@
 </file>
 
 <file path=word/header2.xml><?xml version="1.0" encoding="utf-8"?>
-<w:hdr xmlns:wpc="http://schemas.microsoft.com/office/word/2010/wordprocessingCanvas" xmlns:cx="http://schemas.microsoft.com/office/drawing/2014/chartex" xmlns:cx1="http://schemas.microsoft.com/office/drawing/2015/9/8/chartex" xmlns:mc="http://schemas.openxmlformats.org/markup-compatibility/2006" xmlns:o="urn:schemas-microsoft-com:office:office" xmlns:r="http://schemas.openxmlformats.org/officeDocument/2006/relationships" xmlns:m="http://schemas.openxmlformats.org/officeDocument/2006/math" xmlns:v="urn:schemas-microsoft-com:vml" xmlns:wp14="http://schemas.microsoft.com/office/word/2010/wordprocessingDrawing" xmlns:wp="http://schemas.openxmlformats.org/drawingml/2006/wordprocessingDrawing" xmlns:w10="urn:schemas-microsoft-com:office:word" xmlns:w="http://schemas.openxmlformats.org/wordprocessingml/2006/main" xmlns:w14="http://schemas.microsoft.com/office/word/2010/wordml" xmlns:w15="http://schemas.microsoft.com/office/word/2012/wordml" xmlns:w16se="http://schemas.microsoft.com/office/word/2015/wordml/symex" xmlns:wpg="http://schemas.microsoft.com/office/word/2010/wordprocessingGroup" xmlns:wpi="http://schemas.microsoft.com/office/word/2010/wordprocessingInk" xmlns:wne="http://schemas.microsoft.com/office/word/2006/wordml" xmlns:wps="http://schemas.microsoft.com/office/word/2010/wordprocessingShape" mc:Ignorable="w14 w15 w16se wp14">
+<w:hdr xmlns:wpc="http://schemas.microsoft.com/office/word/2010/wordprocessingCanvas" xmlns:cx="http://schemas.microsoft.com/office/drawing/2014/chartex" xmlns:mc="http://schemas.openxmlformats.org/markup-compatibility/2006" xmlns:o="urn:schemas-microsoft-com:office:office" xmlns:r="http://schemas.openxmlformats.org/officeDocument/2006/relationships" xmlns:m="http://schemas.openxmlformats.org/officeDocument/2006/math" xmlns:v="urn:schemas-microsoft-com:vml" xmlns:wp14="http://schemas.microsoft.com/office/word/2010/wordprocessingDrawing" xmlns:wp="http://schemas.openxmlformats.org/drawingml/2006/wordprocessingDrawing" xmlns:w10="urn:schemas-microsoft-com:office:word" xmlns:w="http://schemas.openxmlformats.org/wordprocessingml/2006/main" xmlns:w14="http://schemas.microsoft.com/office/word/2010/wordml" xmlns:w15="http://schemas.microsoft.com/office/word/2012/wordml" xmlns:w16se="http://schemas.microsoft.com/office/word/2015/wordml/symex" xmlns:wpg="http://schemas.microsoft.com/office/word/2010/wordprocessingGroup" xmlns:wpi="http://schemas.microsoft.com/office/word/2010/wordprocessingInk" xmlns:wne="http://schemas.microsoft.com/office/word/2006/wordml" xmlns:wps="http://schemas.microsoft.com/office/word/2010/wordprocessingShape" mc:Ignorable="w14 w15 w16se wp14">
   <w:p>
     <w:pPr>
       <w:pStyle w:val="ab"/>
@@ -10162,7 +10168,7 @@
 </file>
 
 <file path=word/header3.xml><?xml version="1.0" encoding="utf-8"?>
-<w:hdr xmlns:wpc="http://schemas.microsoft.com/office/word/2010/wordprocessingCanvas" xmlns:cx="http://schemas.microsoft.com/office/drawing/2014/chartex" xmlns:cx1="http://schemas.microsoft.com/office/drawing/2015/9/8/chartex" xmlns:mc="http://schemas.openxmlformats.org/markup-compatibility/2006" xmlns:o="urn:schemas-microsoft-com:office:office" xmlns:r="http://schemas.openxmlformats.org/officeDocument/2006/relationships" xmlns:m="http://schemas.openxmlformats.org/officeDocument/2006/math" xmlns:v="urn:schemas-microsoft-com:vml" xmlns:wp14="http://schemas.microsoft.com/office/word/2010/wordprocessingDrawing" xmlns:wp="http://schemas.openxmlformats.org/drawingml/2006/wordprocessingDrawing" xmlns:w10="urn:schemas-microsoft-com:office:word" xmlns:w="http://schemas.openxmlformats.org/wordprocessingml/2006/main" xmlns:w14="http://schemas.microsoft.com/office/word/2010/wordml" xmlns:w15="http://schemas.microsoft.com/office/word/2012/wordml" xmlns:w16se="http://schemas.microsoft.com/office/word/2015/wordml/symex" xmlns:wpg="http://schemas.microsoft.com/office/word/2010/wordprocessingGroup" xmlns:wpi="http://schemas.microsoft.com/office/word/2010/wordprocessingInk" xmlns:wne="http://schemas.microsoft.com/office/word/2006/wordml" xmlns:wps="http://schemas.microsoft.com/office/word/2010/wordprocessingShape" mc:Ignorable="w14 w15 w16se wp14">
+<w:hdr xmlns:wpc="http://schemas.microsoft.com/office/word/2010/wordprocessingCanvas" xmlns:cx="http://schemas.microsoft.com/office/drawing/2014/chartex" xmlns:mc="http://schemas.openxmlformats.org/markup-compatibility/2006" xmlns:o="urn:schemas-microsoft-com:office:office" xmlns:r="http://schemas.openxmlformats.org/officeDocument/2006/relationships" xmlns:m="http://schemas.openxmlformats.org/officeDocument/2006/math" xmlns:v="urn:schemas-microsoft-com:vml" xmlns:wp14="http://schemas.microsoft.com/office/word/2010/wordprocessingDrawing" xmlns:wp="http://schemas.openxmlformats.org/drawingml/2006/wordprocessingDrawing" xmlns:w10="urn:schemas-microsoft-com:office:word" xmlns:w="http://schemas.openxmlformats.org/wordprocessingml/2006/main" xmlns:w14="http://schemas.microsoft.com/office/word/2010/wordml" xmlns:w15="http://schemas.microsoft.com/office/word/2012/wordml" xmlns:w16se="http://schemas.microsoft.com/office/word/2015/wordml/symex" xmlns:wpg="http://schemas.microsoft.com/office/word/2010/wordprocessingGroup" xmlns:wpi="http://schemas.microsoft.com/office/word/2010/wordprocessingInk" xmlns:wne="http://schemas.microsoft.com/office/word/2006/wordml" xmlns:wps="http://schemas.microsoft.com/office/word/2010/wordprocessingShape" mc:Ignorable="w14 w15 w16se wp14">
   <w:p>
     <w:pPr>
       <w:pStyle w:val="ab"/>
@@ -10173,7 +10179,7 @@
 </file>
 
 <file path=word/header4.xml><?xml version="1.0" encoding="utf-8"?>
-<w:hdr xmlns:wpc="http://schemas.microsoft.com/office/word/2010/wordprocessingCanvas" xmlns:cx="http://schemas.microsoft.com/office/drawing/2014/chartex" xmlns:cx1="http://schemas.microsoft.com/office/drawing/2015/9/8/chartex" xmlns:mc="http://schemas.openxmlformats.org/markup-compatibility/2006" xmlns:o="urn:schemas-microsoft-com:office:office" xmlns:r="http://schemas.openxmlformats.org/officeDocument/2006/relationships" xmlns:m="http://schemas.openxmlformats.org/officeDocument/2006/math" xmlns:v="urn:schemas-microsoft-com:vml" xmlns:wp14="http://schemas.microsoft.com/office/word/2010/wordprocessingDrawing" xmlns:wp="http://schemas.openxmlformats.org/drawingml/2006/wordprocessingDrawing" xmlns:w10="urn:schemas-microsoft-com:office:word" xmlns:w="http://schemas.openxmlformats.org/wordprocessingml/2006/main" xmlns:w14="http://schemas.microsoft.com/office/word/2010/wordml" xmlns:w15="http://schemas.microsoft.com/office/word/2012/wordml" xmlns:w16se="http://schemas.microsoft.com/office/word/2015/wordml/symex" xmlns:wpg="http://schemas.microsoft.com/office/word/2010/wordprocessingGroup" xmlns:wpi="http://schemas.microsoft.com/office/word/2010/wordprocessingInk" xmlns:wne="http://schemas.microsoft.com/office/word/2006/wordml" xmlns:wps="http://schemas.microsoft.com/office/word/2010/wordprocessingShape" mc:Ignorable="w14 w15 w16se wp14">
+<w:hdr xmlns:wpc="http://schemas.microsoft.com/office/word/2010/wordprocessingCanvas" xmlns:cx="http://schemas.microsoft.com/office/drawing/2014/chartex" xmlns:mc="http://schemas.openxmlformats.org/markup-compatibility/2006" xmlns:o="urn:schemas-microsoft-com:office:office" xmlns:r="http://schemas.openxmlformats.org/officeDocument/2006/relationships" xmlns:m="http://schemas.openxmlformats.org/officeDocument/2006/math" xmlns:v="urn:schemas-microsoft-com:vml" xmlns:wp14="http://schemas.microsoft.com/office/word/2010/wordprocessingDrawing" xmlns:wp="http://schemas.openxmlformats.org/drawingml/2006/wordprocessingDrawing" xmlns:w10="urn:schemas-microsoft-com:office:word" xmlns:w="http://schemas.openxmlformats.org/wordprocessingml/2006/main" xmlns:w14="http://schemas.microsoft.com/office/word/2010/wordml" xmlns:w15="http://schemas.microsoft.com/office/word/2012/wordml" xmlns:w16se="http://schemas.microsoft.com/office/word/2015/wordml/symex" xmlns:wpg="http://schemas.microsoft.com/office/word/2010/wordprocessingGroup" xmlns:wpi="http://schemas.microsoft.com/office/word/2010/wordprocessingInk" xmlns:wne="http://schemas.microsoft.com/office/word/2006/wordml" xmlns:wps="http://schemas.microsoft.com/office/word/2010/wordprocessingShape" mc:Ignorable="w14 w15 w16se wp14">
   <w:p>
     <w:pPr>
       <w:pStyle w:val="ab"/>
@@ -10221,7 +10227,7 @@
 </file>
 
 <file path=word/header5.xml><?xml version="1.0" encoding="utf-8"?>
-<w:hdr xmlns:wpc="http://schemas.microsoft.com/office/word/2010/wordprocessingCanvas" xmlns:cx="http://schemas.microsoft.com/office/drawing/2014/chartex" xmlns:cx1="http://schemas.microsoft.com/office/drawing/2015/9/8/chartex" xmlns:mc="http://schemas.openxmlformats.org/markup-compatibility/2006" xmlns:o="urn:schemas-microsoft-com:office:office" xmlns:r="http://schemas.openxmlformats.org/officeDocument/2006/relationships" xmlns:m="http://schemas.openxmlformats.org/officeDocument/2006/math" xmlns:v="urn:schemas-microsoft-com:vml" xmlns:wp14="http://schemas.microsoft.com/office/word/2010/wordprocessingDrawing" xmlns:wp="http://schemas.openxmlformats.org/drawingml/2006/wordprocessingDrawing" xmlns:w10="urn:schemas-microsoft-com:office:word" xmlns:w="http://schemas.openxmlformats.org/wordprocessingml/2006/main" xmlns:w14="http://schemas.microsoft.com/office/word/2010/wordml" xmlns:w15="http://schemas.microsoft.com/office/word/2012/wordml" xmlns:w16se="http://schemas.microsoft.com/office/word/2015/wordml/symex" xmlns:wpg="http://schemas.microsoft.com/office/word/2010/wordprocessingGroup" xmlns:wpi="http://schemas.microsoft.com/office/word/2010/wordprocessingInk" xmlns:wne="http://schemas.microsoft.com/office/word/2006/wordml" xmlns:wps="http://schemas.microsoft.com/office/word/2010/wordprocessingShape" mc:Ignorable="w14 w15 w16se wp14">
+<w:hdr xmlns:wpc="http://schemas.microsoft.com/office/word/2010/wordprocessingCanvas" xmlns:cx="http://schemas.microsoft.com/office/drawing/2014/chartex" xmlns:mc="http://schemas.openxmlformats.org/markup-compatibility/2006" xmlns:o="urn:schemas-microsoft-com:office:office" xmlns:r="http://schemas.openxmlformats.org/officeDocument/2006/relationships" xmlns:m="http://schemas.openxmlformats.org/officeDocument/2006/math" xmlns:v="urn:schemas-microsoft-com:vml" xmlns:wp14="http://schemas.microsoft.com/office/word/2010/wordprocessingDrawing" xmlns:wp="http://schemas.openxmlformats.org/drawingml/2006/wordprocessingDrawing" xmlns:w10="urn:schemas-microsoft-com:office:word" xmlns:w="http://schemas.openxmlformats.org/wordprocessingml/2006/main" xmlns:w14="http://schemas.microsoft.com/office/word/2010/wordml" xmlns:w15="http://schemas.microsoft.com/office/word/2012/wordml" xmlns:w16se="http://schemas.microsoft.com/office/word/2015/wordml/symex" xmlns:wpg="http://schemas.microsoft.com/office/word/2010/wordprocessingGroup" xmlns:wpi="http://schemas.microsoft.com/office/word/2010/wordprocessingInk" xmlns:wne="http://schemas.microsoft.com/office/word/2006/wordml" xmlns:wps="http://schemas.microsoft.com/office/word/2010/wordprocessingShape" mc:Ignorable="w14 w15 w16se wp14">
   <w:p>
     <w:pPr>
       <w:pStyle w:val="ab"/>
@@ -10264,7 +10270,7 @@
 </file>
 
 <file path=word/numbering.xml><?xml version="1.0" encoding="utf-8"?>
-<w:numbering xmlns:wpc="http://schemas.microsoft.com/office/word/2010/wordprocessingCanvas" xmlns:cx="http://schemas.microsoft.com/office/drawing/2014/chartex" xmlns:cx1="http://schemas.microsoft.com/office/drawing/2015/9/8/chartex" xmlns:mc="http://schemas.openxmlformats.org/markup-compatibility/2006" xmlns:o="urn:schemas-microsoft-com:office:office" xmlns:r="http://schemas.openxmlformats.org/officeDocument/2006/relationships" xmlns:m="http://schemas.openxmlformats.org/officeDocument/2006/math" xmlns:v="urn:schemas-microsoft-com:vml" xmlns:wp14="http://schemas.microsoft.com/office/word/2010/wordprocessingDrawing" xmlns:wp="http://schemas.openxmlformats.org/drawingml/2006/wordprocessingDrawing" xmlns:w10="urn:schemas-microsoft-com:office:word" xmlns:w="http://schemas.openxmlformats.org/wordprocessingml/2006/main" xmlns:w14="http://schemas.microsoft.com/office/word/2010/wordml" xmlns:w15="http://schemas.microsoft.com/office/word/2012/wordml" xmlns:w16se="http://schemas.microsoft.com/office/word/2015/wordml/symex" xmlns:wpg="http://schemas.microsoft.com/office/word/2010/wordprocessingGroup" xmlns:wpi="http://schemas.microsoft.com/office/word/2010/wordprocessingInk" xmlns:wne="http://schemas.microsoft.com/office/word/2006/wordml" xmlns:wps="http://schemas.microsoft.com/office/word/2010/wordprocessingShape" mc:Ignorable="w14 w15 w16se wp14">
+<w:numbering xmlns:wpc="http://schemas.microsoft.com/office/word/2010/wordprocessingCanvas" xmlns:cx="http://schemas.microsoft.com/office/drawing/2014/chartex" xmlns:mc="http://schemas.openxmlformats.org/markup-compatibility/2006" xmlns:o="urn:schemas-microsoft-com:office:office" xmlns:r="http://schemas.openxmlformats.org/officeDocument/2006/relationships" xmlns:m="http://schemas.openxmlformats.org/officeDocument/2006/math" xmlns:v="urn:schemas-microsoft-com:vml" xmlns:wp14="http://schemas.microsoft.com/office/word/2010/wordprocessingDrawing" xmlns:wp="http://schemas.openxmlformats.org/drawingml/2006/wordprocessingDrawing" xmlns:w10="urn:schemas-microsoft-com:office:word" xmlns:w="http://schemas.openxmlformats.org/wordprocessingml/2006/main" xmlns:w14="http://schemas.microsoft.com/office/word/2010/wordml" xmlns:w15="http://schemas.microsoft.com/office/word/2012/wordml" xmlns:w16se="http://schemas.microsoft.com/office/word/2015/wordml/symex" xmlns:wpg="http://schemas.microsoft.com/office/word/2010/wordprocessingGroup" xmlns:wpi="http://schemas.microsoft.com/office/word/2010/wordprocessingInk" xmlns:wne="http://schemas.microsoft.com/office/word/2006/wordml" xmlns:wps="http://schemas.microsoft.com/office/word/2010/wordprocessingShape" mc:Ignorable="w14 w15 w16se wp14">
   <w:abstractNum w:abstractNumId="0" w15:restartNumberingAfterBreak="0">
     <w:nsid w:val="01682334"/>
     <w:multiLevelType w:val="hybridMultilevel"/>
@@ -11655,7 +11661,7 @@
 </file>
 
 <file path=customXml/itemProps2.xml><?xml version="1.0" encoding="utf-8"?>
-<ds:datastoreItem xmlns:ds="http://schemas.openxmlformats.org/officeDocument/2006/customXml" ds:itemID="{9E2C096D-17B3-41DD-98DB-2164CBDDF5E4}">
+<ds:datastoreItem xmlns:ds="http://schemas.openxmlformats.org/officeDocument/2006/customXml" ds:itemID="{5D0EBEF9-61A4-484F-996D-BB39DF53283D}">
   <ds:schemaRefs>
     <ds:schemaRef ds:uri="http://schemas.openxmlformats.org/officeDocument/2006/bibliography"/>
   </ds:schemaRefs>
